--- a/guidelines/stard/stard-writing-guide.docx
+++ b/guidelines/stard/stard-writing-guide.docx
@@ -133,25 +133,16 @@
             <w:r>
               <w:t xml:space="preserve"> </w:t>
             </w:r>
-            <w:r>
-              <w:t xml:space="preserve">“</w:t>
-            </w:r>
             <w:hyperlink r:id="rId23">
               <w:r>
                 <w:rPr>
                   <w:rStyle w:val="Hyperlink"/>
                 </w:rPr>
-                <w:t xml:space="preserve">packing for a holiday</w:t>
+                <w:t xml:space="preserve">writing process</w:t>
               </w:r>
             </w:hyperlink>
             <w:r>
-              <w:t xml:space="preserve">”</w:t>
-            </w:r>
-            <w:r>
-              <w:t xml:space="preserve"> </w:t>
-            </w:r>
-            <w:r>
-              <w:t xml:space="preserve">writing process.</w:t>
+              <w:t xml:space="preserve">.</w:t>
             </w:r>
           </w:p>
           <w:p>
@@ -4599,17 +4590,18 @@
     </w:p>
     <w:bookmarkEnd w:id="103"/>
     <w:bookmarkEnd w:id="104"/>
-    <w:p>
-      <w:pPr>
-        <w:pStyle w:val="BodyText"/>
-      </w:pPr>
-      <w:r>
-        <w:t xml:space="preserve">How to cite {#sec-cite .appendix}</w:t>
-      </w:r>
-    </w:p>
-    <w:p>
-      <w:pPr>
-        <w:pStyle w:val="BodyText"/>
+    <w:bookmarkStart w:id="110" w:name="sec-cite"/>
+    <w:p>
+      <w:pPr>
+        <w:pStyle w:val="Heading2"/>
+      </w:pPr>
+      <w:r>
+        <w:t xml:space="preserve">How to cite</w:t>
+      </w:r>
+    </w:p>
+    <w:p>
+      <w:pPr>
+        <w:pStyle w:val="FirstParagraph"/>
       </w:pPr>
       <w:r>
         <w:t xml:space="preserve">Describe how you used STARD at the end of your Methods section, referencing the resources you used e.g.,</w:t>
@@ -4711,6 +4703,7 @@
     </w:p>
     <w:bookmarkEnd w:id="108"/>
     <w:bookmarkEnd w:id="109"/>
+    <w:bookmarkEnd w:id="110"/>
     <w:sectPr>
       <w:headerReference r:id="rId9" w:type="first"/>
       <w:footnotePr>

--- a/guidelines/stard/stard-writing-guide.docx
+++ b/guidelines/stard/stard-writing-guide.docx
@@ -174,7 +174,7 @@
               </w:numPr>
             </w:pPr>
             <w:r>
-              <w:t xml:space="preserve">Delete the prompts and headings, reorganise your notes into a narrative structure, and decide which information to prioritize;</w:t>
+              <w:t xml:space="preserve">Delete the prompts and headings, reorganise your notes into a narrative structure, moving content to tables, figures, or appendices when appropriate, thereby creating a writing outline.</w:t>
             </w:r>
           </w:p>
           <w:p>
@@ -186,15 +186,12 @@
               </w:numPr>
             </w:pPr>
             <w:r>
-              <w:t xml:space="preserve">Draft, revise, and edit your text in a separate file.</w:t>
+              <w:t xml:space="preserve">Draft, revise, and edit your text in a separate file, referring to your outline throughout.</w:t>
             </w:r>
           </w:p>
           <w:p>
             <w:pPr>
               <w:pStyle w:val="FirstParagraph"/>
-            </w:pPr>
-            <w:pPr>
-              <w:spacing w:after="16"/>
             </w:pPr>
             <w:r>
               <w:t xml:space="preserve">Before you begin, double check that STARD is the</w:t>
@@ -217,10 +214,40 @@
               <w:t xml:space="preserve">for your work. Other reporting guidelines have their own writing guide.</w:t>
             </w:r>
           </w:p>
+          <w:p>
+            <w:pPr>
+              <w:pStyle w:val="BodyText"/>
+            </w:pPr>
+            <w:r>
+              <w:t xml:space="preserve">The</w:t>
+            </w:r>
+            <w:r>
+              <w:t xml:space="preserve"> </w:t>
+            </w:r>
+            <w:hyperlink r:id="rId25">
+              <w:r>
+                <w:rPr>
+                  <w:rStyle w:val="Hyperlink"/>
+                </w:rPr>
+                <w:t xml:space="preserve">UK EQUATOR Centre training</w:t>
+              </w:r>
+            </w:hyperlink>
+            <w:r>
+              <w:t xml:space="preserve"> </w:t>
+            </w:r>
+            <w:r>
+              <w:t xml:space="preserve">helps researchers develop writing skills and to use reporting guidelines (like this one) to write research articles and applications that are complete, concise, and compelling. It covers many of the items of the STARD reporting guideline, including how to prepare effective abstracts, titles, introduction and discussion sections, as well as how to use writing guides to create writing outlines, how to turn outlines into drafts, and drafts into polished text.</w:t>
+            </w:r>
+          </w:p>
+          <w:p>
+            <w:r>
+              <w:br w:type="page"/>
+            </w:r>
+          </w:p>
         </w:tc>
       </w:tr>
     </w:tbl>
-    <w:bookmarkStart w:id="27" w:name="title-or-abstract"/>
+    <w:bookmarkStart w:id="28" w:name="title-or-abstract"/>
     <w:p>
       <w:pPr>
         <w:pStyle w:val="Heading1"/>
@@ -229,12 +256,12 @@
         <w:t xml:space="preserve">Title or abstract</w:t>
       </w:r>
     </w:p>
-    <w:bookmarkStart w:id="26" w:name="Xb3449ec9897125337681345d9fa2ab83edb87d1"/>
+    <w:bookmarkStart w:id="27" w:name="Xb3449ec9897125337681345d9fa2ab83edb87d1"/>
     <w:p>
       <w:pPr>
         <w:pStyle w:val="Heading2"/>
       </w:pPr>
-      <w:hyperlink r:id="rId25">
+      <w:hyperlink r:id="rId26">
         <w:r>
           <w:rPr>
             <w:rStyle w:val="Hyperlink"/>
@@ -353,9 +380,9 @@
         <w:pStyle w:val="FirstParagraph"/>
       </w:pPr>
     </w:p>
-    <w:bookmarkEnd w:id="26"/>
     <w:bookmarkEnd w:id="27"/>
-    <w:bookmarkStart w:id="30" w:name="abstract"/>
+    <w:bookmarkEnd w:id="28"/>
+    <w:bookmarkStart w:id="31" w:name="abstract"/>
     <w:p>
       <w:pPr>
         <w:pStyle w:val="Heading1"/>
@@ -364,12 +391,12 @@
         <w:t xml:space="preserve">Abstract</w:t>
       </w:r>
     </w:p>
-    <w:bookmarkStart w:id="29" w:name="abstract-2"/>
+    <w:bookmarkStart w:id="30" w:name="abstract-2"/>
     <w:p>
       <w:pPr>
         <w:pStyle w:val="Heading2"/>
       </w:pPr>
-      <w:hyperlink r:id="rId28">
+      <w:hyperlink r:id="rId29">
         <w:r>
           <w:rPr>
             <w:rStyle w:val="Hyperlink"/>
@@ -488,9 +515,9 @@
         <w:pStyle w:val="FirstParagraph"/>
       </w:pPr>
     </w:p>
-    <w:bookmarkEnd w:id="29"/>
     <w:bookmarkEnd w:id="30"/>
-    <w:bookmarkStart w:id="35" w:name="introduction"/>
+    <w:bookmarkEnd w:id="31"/>
+    <w:bookmarkStart w:id="36" w:name="introduction"/>
     <w:p>
       <w:pPr>
         <w:pStyle w:val="Heading1"/>
@@ -499,12 +526,12 @@
         <w:t xml:space="preserve">Introduction</w:t>
       </w:r>
     </w:p>
-    <w:bookmarkStart w:id="32" w:name="background-1"/>
+    <w:bookmarkStart w:id="33" w:name="background-1"/>
     <w:p>
       <w:pPr>
         <w:pStyle w:val="Heading2"/>
       </w:pPr>
-      <w:hyperlink r:id="rId31">
+      <w:hyperlink r:id="rId32">
         <w:r>
           <w:rPr>
             <w:rStyle w:val="Hyperlink"/>
@@ -623,13 +650,13 @@
         <w:pStyle w:val="FirstParagraph"/>
       </w:pPr>
     </w:p>
-    <w:bookmarkEnd w:id="32"/>
-    <w:bookmarkStart w:id="34" w:name="objectives-1"/>
+    <w:bookmarkEnd w:id="33"/>
+    <w:bookmarkStart w:id="35" w:name="objectives-1"/>
     <w:p>
       <w:pPr>
         <w:pStyle w:val="Heading2"/>
       </w:pPr>
-      <w:hyperlink r:id="rId33">
+      <w:hyperlink r:id="rId34">
         <w:r>
           <w:rPr>
             <w:rStyle w:val="Hyperlink"/>
@@ -748,9 +775,9 @@
         <w:pStyle w:val="FirstParagraph"/>
       </w:pPr>
     </w:p>
-    <w:bookmarkEnd w:id="34"/>
     <w:bookmarkEnd w:id="35"/>
-    <w:bookmarkStart w:id="73" w:name="methods"/>
+    <w:bookmarkEnd w:id="36"/>
+    <w:bookmarkStart w:id="74" w:name="methods"/>
     <w:p>
       <w:pPr>
         <w:pStyle w:val="Heading1"/>
@@ -759,12 +786,12 @@
         <w:t xml:space="preserve">Methods</w:t>
       </w:r>
     </w:p>
-    <w:bookmarkStart w:id="37" w:name="study-design-1"/>
+    <w:bookmarkStart w:id="38" w:name="study-design-1"/>
     <w:p>
       <w:pPr>
         <w:pStyle w:val="Heading2"/>
       </w:pPr>
-      <w:hyperlink r:id="rId36">
+      <w:hyperlink r:id="rId37">
         <w:r>
           <w:rPr>
             <w:rStyle w:val="Hyperlink"/>
@@ -883,8 +910,8 @@
         <w:pStyle w:val="FirstParagraph"/>
       </w:pPr>
     </w:p>
-    <w:bookmarkEnd w:id="37"/>
-    <w:bookmarkStart w:id="46" w:name="participants"/>
+    <w:bookmarkEnd w:id="38"/>
+    <w:bookmarkStart w:id="47" w:name="participants"/>
     <w:p>
       <w:pPr>
         <w:pStyle w:val="Heading2"/>
@@ -893,12 +920,12 @@
         <w:t xml:space="preserve">Participants</w:t>
       </w:r>
     </w:p>
-    <w:bookmarkStart w:id="39" w:name="eligibility-criteria-1"/>
+    <w:bookmarkStart w:id="40" w:name="eligibility-criteria-1"/>
     <w:p>
       <w:pPr>
         <w:pStyle w:val="Heading3"/>
       </w:pPr>
-      <w:hyperlink r:id="rId38">
+      <w:hyperlink r:id="rId39">
         <w:r>
           <w:rPr>
             <w:rStyle w:val="Hyperlink"/>
@@ -1017,13 +1044,13 @@
         <w:pStyle w:val="FirstParagraph"/>
       </w:pPr>
     </w:p>
-    <w:bookmarkEnd w:id="39"/>
-    <w:bookmarkStart w:id="41" w:name="identifying-eligible-participants-1"/>
+    <w:bookmarkEnd w:id="40"/>
+    <w:bookmarkStart w:id="42" w:name="identifying-eligible-participants-1"/>
     <w:p>
       <w:pPr>
         <w:pStyle w:val="Heading3"/>
       </w:pPr>
-      <w:hyperlink r:id="rId40">
+      <w:hyperlink r:id="rId41">
         <w:r>
           <w:rPr>
             <w:rStyle w:val="Hyperlink"/>
@@ -1142,13 +1169,13 @@
         <w:pStyle w:val="FirstParagraph"/>
       </w:pPr>
     </w:p>
-    <w:bookmarkEnd w:id="41"/>
-    <w:bookmarkStart w:id="43" w:name="setting-location-and-dates-1"/>
+    <w:bookmarkEnd w:id="42"/>
+    <w:bookmarkStart w:id="44" w:name="setting-location-and-dates-1"/>
     <w:p>
       <w:pPr>
         <w:pStyle w:val="Heading3"/>
       </w:pPr>
-      <w:hyperlink r:id="rId42">
+      <w:hyperlink r:id="rId43">
         <w:r>
           <w:rPr>
             <w:rStyle w:val="Hyperlink"/>
@@ -1267,13 +1294,13 @@
         <w:pStyle w:val="FirstParagraph"/>
       </w:pPr>
     </w:p>
-    <w:bookmarkEnd w:id="43"/>
-    <w:bookmarkStart w:id="45" w:name="X2f273aecb0cd9dcb54069ddfb8b1dfee08af24a"/>
+    <w:bookmarkEnd w:id="44"/>
+    <w:bookmarkStart w:id="46" w:name="X2f273aecb0cd9dcb54069ddfb8b1dfee08af24a"/>
     <w:p>
       <w:pPr>
         <w:pStyle w:val="Heading3"/>
       </w:pPr>
-      <w:hyperlink r:id="rId44">
+      <w:hyperlink r:id="rId45">
         <w:r>
           <w:rPr>
             <w:rStyle w:val="Hyperlink"/>
@@ -1392,9 +1419,9 @@
         <w:pStyle w:val="FirstParagraph"/>
       </w:pPr>
     </w:p>
-    <w:bookmarkEnd w:id="45"/>
     <w:bookmarkEnd w:id="46"/>
-    <w:bookmarkStart w:id="61" w:name="test-methods"/>
+    <w:bookmarkEnd w:id="47"/>
+    <w:bookmarkStart w:id="62" w:name="test-methods"/>
     <w:p>
       <w:pPr>
         <w:pStyle w:val="Heading2"/>
@@ -1403,12 +1430,12 @@
         <w:t xml:space="preserve">Test Methods</w:t>
       </w:r>
     </w:p>
-    <w:bookmarkStart w:id="48" w:name="a.-index-test-1"/>
+    <w:bookmarkStart w:id="49" w:name="a.-index-test-1"/>
     <w:p>
       <w:pPr>
         <w:pStyle w:val="Heading3"/>
       </w:pPr>
-      <w:hyperlink r:id="rId47">
+      <w:hyperlink r:id="rId48">
         <w:r>
           <w:rPr>
             <w:rStyle w:val="Hyperlink"/>
@@ -1527,13 +1554,13 @@
         <w:pStyle w:val="FirstParagraph"/>
       </w:pPr>
     </w:p>
-    <w:bookmarkEnd w:id="48"/>
-    <w:bookmarkStart w:id="50" w:name="b.-reference-standard-1"/>
+    <w:bookmarkEnd w:id="49"/>
+    <w:bookmarkStart w:id="51" w:name="b.-reference-standard-1"/>
     <w:p>
       <w:pPr>
         <w:pStyle w:val="Heading3"/>
       </w:pPr>
-      <w:hyperlink r:id="rId49">
+      <w:hyperlink r:id="rId50">
         <w:r>
           <w:rPr>
             <w:rStyle w:val="Hyperlink"/>
@@ -1652,13 +1679,13 @@
         <w:pStyle w:val="FirstParagraph"/>
       </w:pPr>
     </w:p>
-    <w:bookmarkEnd w:id="50"/>
-    <w:bookmarkStart w:id="52" w:name="reference-standard-rationale-1"/>
+    <w:bookmarkEnd w:id="51"/>
+    <w:bookmarkStart w:id="53" w:name="reference-standard-rationale-1"/>
     <w:p>
       <w:pPr>
         <w:pStyle w:val="Heading3"/>
       </w:pPr>
-      <w:hyperlink r:id="rId51">
+      <w:hyperlink r:id="rId52">
         <w:r>
           <w:rPr>
             <w:rStyle w:val="Hyperlink"/>
@@ -1777,13 +1804,13 @@
         <w:pStyle w:val="FirstParagraph"/>
       </w:pPr>
     </w:p>
-    <w:bookmarkEnd w:id="52"/>
-    <w:bookmarkStart w:id="54" w:name="a.-index-test-cut-offs-or-categories-1"/>
+    <w:bookmarkEnd w:id="53"/>
+    <w:bookmarkStart w:id="55" w:name="a.-index-test-cut-offs-or-categories-1"/>
     <w:p>
       <w:pPr>
         <w:pStyle w:val="Heading3"/>
       </w:pPr>
-      <w:hyperlink r:id="rId53">
+      <w:hyperlink r:id="rId54">
         <w:r>
           <w:rPr>
             <w:rStyle w:val="Hyperlink"/>
@@ -1902,13 +1929,13 @@
         <w:pStyle w:val="FirstParagraph"/>
       </w:pPr>
     </w:p>
-    <w:bookmarkEnd w:id="54"/>
-    <w:bookmarkStart w:id="56" w:name="X9fbe31e4a6377e16962e552264cc4d97f04207d"/>
+    <w:bookmarkEnd w:id="55"/>
+    <w:bookmarkStart w:id="57" w:name="X9fbe31e4a6377e16962e552264cc4d97f04207d"/>
     <w:p>
       <w:pPr>
         <w:pStyle w:val="Heading3"/>
       </w:pPr>
-      <w:hyperlink r:id="rId55">
+      <w:hyperlink r:id="rId56">
         <w:r>
           <w:rPr>
             <w:rStyle w:val="Hyperlink"/>
@@ -2027,13 +2054,13 @@
         <w:pStyle w:val="FirstParagraph"/>
       </w:pPr>
     </w:p>
-    <w:bookmarkEnd w:id="56"/>
-    <w:bookmarkStart w:id="58" w:name="X227765fed814399973c28f2a07757e1a942ee54"/>
+    <w:bookmarkEnd w:id="57"/>
+    <w:bookmarkStart w:id="59" w:name="X227765fed814399973c28f2a07757e1a942ee54"/>
     <w:p>
       <w:pPr>
         <w:pStyle w:val="Heading3"/>
       </w:pPr>
-      <w:hyperlink r:id="rId57">
+      <w:hyperlink r:id="rId58">
         <w:r>
           <w:rPr>
             <w:rStyle w:val="Hyperlink"/>
@@ -2152,13 +2179,13 @@
         <w:pStyle w:val="FirstParagraph"/>
       </w:pPr>
     </w:p>
-    <w:bookmarkEnd w:id="58"/>
-    <w:bookmarkStart w:id="60" w:name="Xfc521d278f01642056da7e65c1418b71772030f"/>
+    <w:bookmarkEnd w:id="59"/>
+    <w:bookmarkStart w:id="61" w:name="Xfc521d278f01642056da7e65c1418b71772030f"/>
     <w:p>
       <w:pPr>
         <w:pStyle w:val="Heading3"/>
       </w:pPr>
-      <w:hyperlink r:id="rId59">
+      <w:hyperlink r:id="rId60">
         <w:r>
           <w:rPr>
             <w:rStyle w:val="Hyperlink"/>
@@ -2277,9 +2304,9 @@
         <w:pStyle w:val="FirstParagraph"/>
       </w:pPr>
     </w:p>
-    <w:bookmarkEnd w:id="60"/>
     <w:bookmarkEnd w:id="61"/>
-    <w:bookmarkStart w:id="72" w:name="analysis"/>
+    <w:bookmarkEnd w:id="62"/>
+    <w:bookmarkStart w:id="73" w:name="analysis"/>
     <w:p>
       <w:pPr>
         <w:pStyle w:val="Heading2"/>
@@ -2288,12 +2315,12 @@
         <w:t xml:space="preserve">Analysis</w:t>
       </w:r>
     </w:p>
-    <w:bookmarkStart w:id="63" w:name="analysis-methods-1"/>
+    <w:bookmarkStart w:id="64" w:name="analysis-methods-1"/>
     <w:p>
       <w:pPr>
         <w:pStyle w:val="Heading3"/>
       </w:pPr>
-      <w:hyperlink r:id="rId62">
+      <w:hyperlink r:id="rId63">
         <w:r>
           <w:rPr>
             <w:rStyle w:val="Hyperlink"/>
@@ -2412,13 +2439,13 @@
         <w:pStyle w:val="FirstParagraph"/>
       </w:pPr>
     </w:p>
-    <w:bookmarkEnd w:id="63"/>
-    <w:bookmarkStart w:id="65" w:name="indeterminate-results-1"/>
+    <w:bookmarkEnd w:id="64"/>
+    <w:bookmarkStart w:id="66" w:name="indeterminate-results-1"/>
     <w:p>
       <w:pPr>
         <w:pStyle w:val="Heading3"/>
       </w:pPr>
-      <w:hyperlink r:id="rId64">
+      <w:hyperlink r:id="rId65">
         <w:r>
           <w:rPr>
             <w:rStyle w:val="Hyperlink"/>
@@ -2537,13 +2564,13 @@
         <w:pStyle w:val="FirstParagraph"/>
       </w:pPr>
     </w:p>
-    <w:bookmarkEnd w:id="65"/>
-    <w:bookmarkStart w:id="67" w:name="missing-data-1"/>
+    <w:bookmarkEnd w:id="66"/>
+    <w:bookmarkStart w:id="68" w:name="missing-data-1"/>
     <w:p>
       <w:pPr>
         <w:pStyle w:val="Heading3"/>
       </w:pPr>
-      <w:hyperlink r:id="rId66">
+      <w:hyperlink r:id="rId67">
         <w:r>
           <w:rPr>
             <w:rStyle w:val="Hyperlink"/>
@@ -2662,13 +2689,13 @@
         <w:pStyle w:val="FirstParagraph"/>
       </w:pPr>
     </w:p>
-    <w:bookmarkEnd w:id="67"/>
-    <w:bookmarkStart w:id="69" w:name="variability-1"/>
+    <w:bookmarkEnd w:id="68"/>
+    <w:bookmarkStart w:id="70" w:name="variability-1"/>
     <w:p>
       <w:pPr>
         <w:pStyle w:val="Heading3"/>
       </w:pPr>
-      <w:hyperlink r:id="rId68">
+      <w:hyperlink r:id="rId69">
         <w:r>
           <w:rPr>
             <w:rStyle w:val="Hyperlink"/>
@@ -2787,13 +2814,13 @@
         <w:pStyle w:val="FirstParagraph"/>
       </w:pPr>
     </w:p>
-    <w:bookmarkEnd w:id="69"/>
-    <w:bookmarkStart w:id="71" w:name="intended-sample-size-1"/>
+    <w:bookmarkEnd w:id="70"/>
+    <w:bookmarkStart w:id="72" w:name="intended-sample-size-1"/>
     <w:p>
       <w:pPr>
         <w:pStyle w:val="Heading3"/>
       </w:pPr>
-      <w:hyperlink r:id="rId70">
+      <w:hyperlink r:id="rId71">
         <w:r>
           <w:rPr>
             <w:rStyle w:val="Hyperlink"/>
@@ -2912,10 +2939,10 @@
         <w:pStyle w:val="FirstParagraph"/>
       </w:pPr>
     </w:p>
-    <w:bookmarkEnd w:id="71"/>
     <w:bookmarkEnd w:id="72"/>
     <w:bookmarkEnd w:id="73"/>
-    <w:bookmarkStart w:id="92" w:name="results"/>
+    <w:bookmarkEnd w:id="74"/>
+    <w:bookmarkStart w:id="93" w:name="results"/>
     <w:p>
       <w:pPr>
         <w:pStyle w:val="Heading1"/>
@@ -2924,7 +2951,7 @@
         <w:t xml:space="preserve">Results</w:t>
       </w:r>
     </w:p>
-    <w:bookmarkStart w:id="84" w:name="participants-1"/>
+    <w:bookmarkStart w:id="85" w:name="participants-1"/>
     <w:p>
       <w:pPr>
         <w:pStyle w:val="Heading2"/>
@@ -2933,12 +2960,12 @@
         <w:t xml:space="preserve">Participants</w:t>
       </w:r>
     </w:p>
-    <w:bookmarkStart w:id="75" w:name="participant-flow-diagram-1"/>
+    <w:bookmarkStart w:id="76" w:name="participant-flow-diagram-1"/>
     <w:p>
       <w:pPr>
         <w:pStyle w:val="Heading3"/>
       </w:pPr>
-      <w:hyperlink r:id="rId74">
+      <w:hyperlink r:id="rId75">
         <w:r>
           <w:rPr>
             <w:rStyle w:val="Hyperlink"/>
@@ -3057,13 +3084,13 @@
         <w:pStyle w:val="FirstParagraph"/>
       </w:pPr>
     </w:p>
-    <w:bookmarkEnd w:id="75"/>
-    <w:bookmarkStart w:id="77" w:name="baseline-characteristics-1"/>
+    <w:bookmarkEnd w:id="76"/>
+    <w:bookmarkStart w:id="78" w:name="baseline-characteristics-1"/>
     <w:p>
       <w:pPr>
         <w:pStyle w:val="Heading3"/>
       </w:pPr>
-      <w:hyperlink r:id="rId76">
+      <w:hyperlink r:id="rId77">
         <w:r>
           <w:rPr>
             <w:rStyle w:val="Hyperlink"/>
@@ -3182,13 +3209,13 @@
         <w:pStyle w:val="FirstParagraph"/>
       </w:pPr>
     </w:p>
-    <w:bookmarkEnd w:id="77"/>
-    <w:bookmarkStart w:id="79" w:name="X5bac33b43207e86be8120bb08f7f5ec2412435c"/>
+    <w:bookmarkEnd w:id="78"/>
+    <w:bookmarkStart w:id="80" w:name="X5bac33b43207e86be8120bb08f7f5ec2412435c"/>
     <w:p>
       <w:pPr>
         <w:pStyle w:val="Heading3"/>
       </w:pPr>
-      <w:hyperlink r:id="rId78">
+      <w:hyperlink r:id="rId79">
         <w:r>
           <w:rPr>
             <w:rStyle w:val="Hyperlink"/>
@@ -3307,13 +3334,13 @@
         <w:pStyle w:val="FirstParagraph"/>
       </w:pPr>
     </w:p>
-    <w:bookmarkEnd w:id="79"/>
-    <w:bookmarkStart w:id="81" w:name="Xdad6ff80ea928b9a1614db65b84734b6315680a"/>
+    <w:bookmarkEnd w:id="80"/>
+    <w:bookmarkStart w:id="82" w:name="Xdad6ff80ea928b9a1614db65b84734b6315680a"/>
     <w:p>
       <w:pPr>
         <w:pStyle w:val="Heading3"/>
       </w:pPr>
-      <w:hyperlink r:id="rId80">
+      <w:hyperlink r:id="rId81">
         <w:r>
           <w:rPr>
             <w:rStyle w:val="Hyperlink"/>
@@ -3432,13 +3459,13 @@
         <w:pStyle w:val="FirstParagraph"/>
       </w:pPr>
     </w:p>
-    <w:bookmarkEnd w:id="81"/>
-    <w:bookmarkStart w:id="83" w:name="time-interval-1"/>
+    <w:bookmarkEnd w:id="82"/>
+    <w:bookmarkStart w:id="84" w:name="time-interval-1"/>
     <w:p>
       <w:pPr>
         <w:pStyle w:val="Heading3"/>
       </w:pPr>
-      <w:hyperlink r:id="rId82">
+      <w:hyperlink r:id="rId83">
         <w:r>
           <w:rPr>
             <w:rStyle w:val="Hyperlink"/>
@@ -3557,9 +3584,9 @@
         <w:pStyle w:val="FirstParagraph"/>
       </w:pPr>
     </w:p>
-    <w:bookmarkEnd w:id="83"/>
     <w:bookmarkEnd w:id="84"/>
-    <w:bookmarkStart w:id="91" w:name="test-results"/>
+    <w:bookmarkEnd w:id="85"/>
+    <w:bookmarkStart w:id="92" w:name="test-results"/>
     <w:p>
       <w:pPr>
         <w:pStyle w:val="Heading2"/>
@@ -3568,12 +3595,12 @@
         <w:t xml:space="preserve">Test Results</w:t>
       </w:r>
     </w:p>
-    <w:bookmarkStart w:id="86" w:name="Xbc4647206445f7961bbb6aeb4d451d4c6fe5b49"/>
+    <w:bookmarkStart w:id="87" w:name="Xbc4647206445f7961bbb6aeb4d451d4c6fe5b49"/>
     <w:p>
       <w:pPr>
         <w:pStyle w:val="Heading3"/>
       </w:pPr>
-      <w:hyperlink r:id="rId85">
+      <w:hyperlink r:id="rId86">
         <w:r>
           <w:rPr>
             <w:rStyle w:val="Hyperlink"/>
@@ -3692,13 +3719,13 @@
         <w:pStyle w:val="FirstParagraph"/>
       </w:pPr>
     </w:p>
-    <w:bookmarkEnd w:id="86"/>
-    <w:bookmarkStart w:id="88" w:name="estimates-of-accuracy-1"/>
+    <w:bookmarkEnd w:id="87"/>
+    <w:bookmarkStart w:id="89" w:name="estimates-of-accuracy-1"/>
     <w:p>
       <w:pPr>
         <w:pStyle w:val="Heading3"/>
       </w:pPr>
-      <w:hyperlink r:id="rId87">
+      <w:hyperlink r:id="rId88">
         <w:r>
           <w:rPr>
             <w:rStyle w:val="Hyperlink"/>
@@ -3817,13 +3844,13 @@
         <w:pStyle w:val="FirstParagraph"/>
       </w:pPr>
     </w:p>
-    <w:bookmarkEnd w:id="88"/>
-    <w:bookmarkStart w:id="90" w:name="adverse-events-1"/>
+    <w:bookmarkEnd w:id="89"/>
+    <w:bookmarkStart w:id="91" w:name="adverse-events-1"/>
     <w:p>
       <w:pPr>
         <w:pStyle w:val="Heading3"/>
       </w:pPr>
-      <w:hyperlink r:id="rId89">
+      <w:hyperlink r:id="rId90">
         <w:r>
           <w:rPr>
             <w:rStyle w:val="Hyperlink"/>
@@ -3942,10 +3969,10 @@
         <w:pStyle w:val="FirstParagraph"/>
       </w:pPr>
     </w:p>
-    <w:bookmarkEnd w:id="90"/>
     <w:bookmarkEnd w:id="91"/>
     <w:bookmarkEnd w:id="92"/>
-    <w:bookmarkStart w:id="97" w:name="discussion"/>
+    <w:bookmarkEnd w:id="93"/>
+    <w:bookmarkStart w:id="98" w:name="discussion"/>
     <w:p>
       <w:pPr>
         <w:pStyle w:val="Heading1"/>
@@ -3954,12 +3981,12 @@
         <w:t xml:space="preserve">Discussion</w:t>
       </w:r>
     </w:p>
-    <w:bookmarkStart w:id="94" w:name="limitations-1"/>
+    <w:bookmarkStart w:id="95" w:name="limitations-1"/>
     <w:p>
       <w:pPr>
         <w:pStyle w:val="Heading2"/>
       </w:pPr>
-      <w:hyperlink r:id="rId93">
+      <w:hyperlink r:id="rId94">
         <w:r>
           <w:rPr>
             <w:rStyle w:val="Hyperlink"/>
@@ -4078,13 +4105,13 @@
         <w:pStyle w:val="FirstParagraph"/>
       </w:pPr>
     </w:p>
-    <w:bookmarkEnd w:id="94"/>
-    <w:bookmarkStart w:id="96" w:name="implications-for-practice-1"/>
+    <w:bookmarkEnd w:id="95"/>
+    <w:bookmarkStart w:id="97" w:name="implications-for-practice-1"/>
     <w:p>
       <w:pPr>
         <w:pStyle w:val="Heading2"/>
       </w:pPr>
-      <w:hyperlink r:id="rId95">
+      <w:hyperlink r:id="rId96">
         <w:r>
           <w:rPr>
             <w:rStyle w:val="Hyperlink"/>
@@ -4203,9 +4230,9 @@
         <w:pStyle w:val="FirstParagraph"/>
       </w:pPr>
     </w:p>
-    <w:bookmarkEnd w:id="96"/>
     <w:bookmarkEnd w:id="97"/>
-    <w:bookmarkStart w:id="104" w:name="other-information"/>
+    <w:bookmarkEnd w:id="98"/>
+    <w:bookmarkStart w:id="105" w:name="other-information"/>
     <w:p>
       <w:pPr>
         <w:pStyle w:val="Heading1"/>
@@ -4214,12 +4241,12 @@
         <w:t xml:space="preserve">Other information</w:t>
       </w:r>
     </w:p>
-    <w:bookmarkStart w:id="99" w:name="registration-1"/>
+    <w:bookmarkStart w:id="100" w:name="registration-1"/>
     <w:p>
       <w:pPr>
         <w:pStyle w:val="Heading2"/>
       </w:pPr>
-      <w:hyperlink r:id="rId98">
+      <w:hyperlink r:id="rId99">
         <w:r>
           <w:rPr>
             <w:rStyle w:val="Hyperlink"/>
@@ -4338,13 +4365,13 @@
         <w:pStyle w:val="FirstParagraph"/>
       </w:pPr>
     </w:p>
-    <w:bookmarkEnd w:id="99"/>
-    <w:bookmarkStart w:id="101" w:name="protocol-1"/>
+    <w:bookmarkEnd w:id="100"/>
+    <w:bookmarkStart w:id="102" w:name="protocol-1"/>
     <w:p>
       <w:pPr>
         <w:pStyle w:val="Heading2"/>
       </w:pPr>
-      <w:hyperlink r:id="rId100">
+      <w:hyperlink r:id="rId101">
         <w:r>
           <w:rPr>
             <w:rStyle w:val="Hyperlink"/>
@@ -4463,13 +4490,13 @@
         <w:pStyle w:val="FirstParagraph"/>
       </w:pPr>
     </w:p>
-    <w:bookmarkEnd w:id="101"/>
-    <w:bookmarkStart w:id="103" w:name="funding-1"/>
+    <w:bookmarkEnd w:id="102"/>
+    <w:bookmarkStart w:id="104" w:name="funding-1"/>
     <w:p>
       <w:pPr>
         <w:pStyle w:val="Heading2"/>
       </w:pPr>
-      <w:hyperlink r:id="rId102">
+      <w:hyperlink r:id="rId103">
         <w:r>
           <w:rPr>
             <w:rStyle w:val="Hyperlink"/>
@@ -4588,9 +4615,9 @@
         <w:pStyle w:val="FirstParagraph"/>
       </w:pPr>
     </w:p>
-    <w:bookmarkEnd w:id="103"/>
     <w:bookmarkEnd w:id="104"/>
-    <w:bookmarkStart w:id="110" w:name="sec-cite"/>
+    <w:bookmarkEnd w:id="105"/>
+    <w:bookmarkStart w:id="111" w:name="sec-cite"/>
     <w:p>
       <w:pPr>
         <w:pStyle w:val="Heading2"/>
@@ -4641,8 +4668,8 @@
         <w:t xml:space="preserve">If you use a reporting checklist, remember to include it as a supplement when publishing so that readers can easily find information and see how you have interpreted the guidance.</w:t>
       </w:r>
     </w:p>
-    <w:bookmarkStart w:id="109" w:name="refs"/>
-    <w:bookmarkStart w:id="106" w:name="ref-WritingGuide"/>
+    <w:bookmarkStart w:id="110" w:name="refs"/>
+    <w:bookmarkStart w:id="107" w:name="ref-WritingGuide"/>
     <w:p>
       <w:pPr>
         <w:pStyle w:val="Bibliography"/>
@@ -4657,12 +4684,12 @@
         <w:t xml:space="preserve">	</w:t>
       </w:r>
       <w:r>
-        <w:t xml:space="preserve">#TODO. The STARD writing guide. In: #TODO, editor. The EQUATOR network reporting guideline platform [Internet]. The UK EQUATOR Centre; 2025. Available from:</w:t>
+        <w:t xml:space="preserve">AUTHOR. The STARD writing guide. In: #TODO, editor. The EQUATOR network reporting guideline platform [Internet]. The UK EQUATOR Centre; 2025. Available from:</w:t>
       </w:r>
       <w:r>
         <w:t xml:space="preserve"> </w:t>
       </w:r>
-      <w:hyperlink r:id="rId105">
+      <w:hyperlink r:id="rId106">
         <w:r>
           <w:rPr>
             <w:rStyle w:val="Hyperlink"/>
@@ -4671,8 +4698,8 @@
         </w:r>
       </w:hyperlink>
     </w:p>
-    <w:bookmarkEnd w:id="106"/>
-    <w:bookmarkStart w:id="108" w:name="ref-Checklist"/>
+    <w:bookmarkEnd w:id="107"/>
+    <w:bookmarkStart w:id="109" w:name="ref-Checklist"/>
     <w:p>
       <w:pPr>
         <w:pStyle w:val="Bibliography"/>
@@ -4687,23 +4714,23 @@
         <w:t xml:space="preserve">	</w:t>
       </w:r>
       <w:r>
-        <w:t xml:space="preserve">#TODO. The STARD reporting checklist. In: #TODO, editor. The EQUATOR network reporting guideline platform [Internet]. The UK EQUATOR Centre; 2025. Available from:</w:t>
+        <w:t xml:space="preserve">AUTHOR. The STARD reporting checklist. In: #TODO, editor. The EQUATOR network reporting guideline platform [Internet]. The UK EQUATOR Centre; 2025. Available from:</w:t>
       </w:r>
       <w:r>
         <w:t xml:space="preserve"> </w:t>
       </w:r>
-      <w:hyperlink r:id="rId107">
+      <w:hyperlink r:id="rId108">
         <w:r>
           <w:rPr>
             <w:rStyle w:val="Hyperlink"/>
           </w:rPr>
-          <w:t xml:space="preserve">guidelines/stard/stard-checklist.docx</w:t>
+          <w:t xml:space="preserve">https:/jamesrharwood.github.io/equator-guidelines-website/guidelines/stard/stard-checklist.docx</w:t>
         </w:r>
       </w:hyperlink>
     </w:p>
-    <w:bookmarkEnd w:id="108"/>
     <w:bookmarkEnd w:id="109"/>
     <w:bookmarkEnd w:id="110"/>
+    <w:bookmarkEnd w:id="111"/>
     <w:sectPr>
       <w:headerReference r:id="rId9" w:type="first"/>
       <w:footnotePr>

--- a/guidelines/stard/stard-writing-guide.docx
+++ b/guidelines/stard/stard-writing-guide.docx
@@ -4639,7 +4639,7 @@
         <w:pStyle w:val="BlockText"/>
       </w:pPr>
       <w:r>
-        <w:t xml:space="preserve">‘We used the STARD</w:t>
+        <w:t xml:space="preserve">‘We used the STARD reporting guideline</w:t>
       </w:r>
       <w:r>
         <w:t xml:space="preserve">(1)</w:t>
@@ -4648,7 +4648,7 @@
         <w:t xml:space="preserve"> </w:t>
       </w:r>
       <w:r>
-        <w:t xml:space="preserve">writing guide to draft this manuscript, and the STARD reporting checklist</w:t>
+        <w:t xml:space="preserve">to draft this manuscript, and the STARD reporting checklist</w:t>
       </w:r>
       <w:r>
         <w:t xml:space="preserve">(2)</w:t>
@@ -4669,7 +4669,7 @@
       </w:r>
     </w:p>
     <w:bookmarkStart w:id="110" w:name="refs"/>
-    <w:bookmarkStart w:id="107" w:name="ref-WritingGuide"/>
+    <w:bookmarkStart w:id="107" w:name="ref-Citation"/>
     <w:p>
       <w:pPr>
         <w:pStyle w:val="Bibliography"/>
@@ -4684,7 +4684,7 @@
         <w:t xml:space="preserve">	</w:t>
       </w:r>
       <w:r>
-        <w:t xml:space="preserve">AUTHOR. The STARD writing guide. In: #TODO, editor. The EQUATOR network reporting guideline platform [Internet]. The UK EQUATOR Centre; 2025. Available from:</w:t>
+        <w:t xml:space="preserve">Bossuyt PM, Reitsma JB, Bruns DE, Gatsonis CA, Glasziou PP, Irwig L, et al. STARD 2015: An updated list of essential items for reporting diagnostic accuracy studies. BMJ [Internet]. 2015 Oct;351:h5527. Available from:</w:t>
       </w:r>
       <w:r>
         <w:t xml:space="preserve"> </w:t>
@@ -4694,7 +4694,7 @@
           <w:rPr>
             <w:rStyle w:val="Hyperlink"/>
           </w:rPr>
-          <w:t xml:space="preserve">https:/jamesrharwood.github.io/equator-guidelines-website/guidelines/stard/stard-writing-guide.docx</w:t>
+          <w:t xml:space="preserve">https://www.bmj.com/content/351/bmj.h5527</w:t>
         </w:r>
       </w:hyperlink>
     </w:p>
@@ -4714,7 +4714,7 @@
         <w:t xml:space="preserve">	</w:t>
       </w:r>
       <w:r>
-        <w:t xml:space="preserve">AUTHOR. The STARD reporting checklist. In: #TODO, editor. The EQUATOR network reporting guideline platform [Internet]. The UK EQUATOR Centre; 2025. Available from:</w:t>
+        <w:t xml:space="preserve">Bossuyt PM, Reitsma JB, Bruns DE, Gatsonis CA, Glasziou PP, Irwig L, et al. The STARD reporting checklist. In: Harwood J, Albury C, Beyer J de, Schlüssel M, Collins G, editors. The EQUATOR network reporting guideline platform [Internet]. The UK EQUATOR Centre; 2025. Available from:</w:t>
       </w:r>
       <w:r>
         <w:t xml:space="preserve"> </w:t>

--- a/guidelines/stard/stard-writing-guide.docx
+++ b/guidelines/stard/stard-writing-guide.docx
@@ -4724,7 +4724,7 @@
           <w:rPr>
             <w:rStyle w:val="Hyperlink"/>
           </w:rPr>
-          <w:t xml:space="preserve">https:/jamesrharwood.github.io/equator-guidelines-website/guidelines/stard/stard-checklist.docx</w:t>
+          <w:t xml:space="preserve">https:/resources.equator-network.org/guidelines/stard/stard-checklist.docx</w:t>
         </w:r>
       </w:hyperlink>
     </w:p>
